--- a/Abstract_Mini_Project.docx
+++ b/Abstract_Mini_Project.docx
@@ -15,7 +15,7 @@
         </w:rPr>
       </w:pPr>
       <ve:AlternateContent>
-        <mc:Choice xmlns:mc="http://schemas.openxmlformats.org/markup-compatibility/2006" xmlns:sl="http://schemas.openxmlformats.org/schemaLibrary/2006/main" xmlns:a="http://schemas.openxmlformats.org/drawingml/2006/main" xmlns:pic="http://schemas.openxmlformats.org/drawingml/2006/picture" xmlns:c="http://schemas.openxmlformats.org/drawingml/2006/chart" xmlns:lc="http://schemas.openxmlformats.org/drawingml/2006/lockedCanvas" xmlns:dgm="http://schemas.openxmlformats.org/drawingml/2006/diagram" xmlns:wps="http://schemas.microsoft.com/office/word/2010/wordprocessingShape" xmlns:wpg="http://schemas.microsoft.com/office/word/2010/wordprocessingGroup" xmlns:w14="http://schemas.microsoft.com/office/word/2010/wordml" xmlns:w15="http://schemas.microsoft.com/office/word/2012/wordml" Requires="wpg">
+        <mc:Choice xmlns:w15="http://schemas.microsoft.com/office/word/2012/wordml" xmlns:w14="http://schemas.microsoft.com/office/word/2010/wordml" xmlns:wpg="http://schemas.microsoft.com/office/word/2010/wordprocessingGroup" xmlns:wps="http://schemas.microsoft.com/office/word/2010/wordprocessingShape" xmlns:dgm="http://schemas.openxmlformats.org/drawingml/2006/diagram" xmlns:lc="http://schemas.openxmlformats.org/drawingml/2006/lockedCanvas" xmlns:c="http://schemas.openxmlformats.org/drawingml/2006/chart" xmlns:pic="http://schemas.openxmlformats.org/drawingml/2006/picture" xmlns:a="http://schemas.openxmlformats.org/drawingml/2006/main" xmlns:sl="http://schemas.openxmlformats.org/schemaLibrary/2006/main" xmlns:mc="http://schemas.openxmlformats.org/markup-compatibility/2006" Requires="wpg">
           <w:drawing>
             <wp:anchor allowOverlap="1" behindDoc="0" distB="0" distT="0" distL="114300" distR="114300" hidden="0" layoutInCell="1" locked="0" relativeHeight="0" simplePos="0">
               <wp:simplePos x="0" y="0"/>
@@ -366,6 +366,15 @@
                 <w:sz w:val="24"/>
                 <w:szCs w:val="24"/>
               </w:rPr>
+              <w:t>Automated</w:t>
+            </w:r>
+            <w:r>
+              <w:rPr>
+                <w:rFonts w:ascii="Times New Roman" w:eastAsia="Times New Roman" w:hAnsi="Times New Roman" w:cs="Times New Roman"/>
+                <w:b/>
+                <w:sz w:val="24"/>
+                <w:szCs w:val="24"/>
+              </w:rPr>
               <w:t xml:space="preserve"> </w:t>
             </w:r>
             <w:r>
@@ -375,7 +384,7 @@
                 <w:sz w:val="24"/>
                 <w:szCs w:val="24"/>
               </w:rPr>
-              <w:t>Service Ticket Resolution System</w:t>
+              <w:t>Service Ticket Resolution</w:t>
             </w:r>
           </w:p>
         </w:tc>
@@ -1268,7 +1277,23 @@
           <w:sz w:val="28"/>
           <w:szCs w:val="28"/>
         </w:rPr>
-        <w:t>This model is developed using the latest technologies and we have also overcome the problem of assigning limited tickets to a service engineer while also giving liberty to the service engineer to change the priority of a ticket, if he/she finds that necessary. Also, the problem of changing ticket’s status depending on the priority has been resolved.</w:t>
+        <w:t>This model is developed using the</w:t>
+      </w:r>
+      <w:r>
+        <w:rPr>
+          <w:rFonts w:ascii="Times New Roman" w:eastAsia="Times New Roman" w:hAnsi="Times New Roman" w:cs="Times New Roman"/>
+          <w:sz w:val="28"/>
+          <w:szCs w:val="28"/>
+        </w:rPr>
+        <w:t xml:space="preserve"> priority scheduling algorithm for ticket assigning</w:t>
+      </w:r>
+      <w:r>
+        <w:rPr>
+          <w:rFonts w:ascii="Times New Roman" w:eastAsia="Times New Roman" w:hAnsi="Times New Roman" w:cs="Times New Roman"/>
+          <w:sz w:val="28"/>
+          <w:szCs w:val="28"/>
+        </w:rPr>
+        <w:t xml:space="preserve"> and we have also overcome the problem of assigning limited tickets to a service engineer while also giving liberty to the service engineer to change the priority of a ticket, if he/she finds that necessary. Also, the problem of changing ticket’s status depending on the priority has been resolved.</w:t>
       </w:r>
       <w:r>
         <w:rPr>
@@ -1294,18 +1319,6 @@
         </w:rPr>
         <w:t>by reducing a heavy burden of working on different tasks by assigning it to respective individual.</w:t>
       </w:r>
-    </w:p>
-    <w:p>
-      <w:pPr>
-        <w:pStyle w:val="normal0"/>
-        <w:spacing w:line="240" w:lineRule="auto"/>
-        <w:jc w:val="right"/>
-        <w:rPr>
-          <w:rFonts w:ascii="Times New Roman" w:eastAsia="Times New Roman" w:hAnsi="Times New Roman" w:cs="Times New Roman"/>
-          <w:sz w:val="28"/>
-          <w:szCs w:val="28"/>
-        </w:rPr>
-      </w:pPr>
     </w:p>
     <w:p>
       <w:pPr>
